--- a/UCDPA Project - Shivank Garg.docx
+++ b/UCDPA Project - Shivank Garg.docx
@@ -65,16 +65,7 @@
         <w:t xml:space="preserve">This project has been done as a part of project submission for UCD Specialist Certificate in Data Analytics. </w:t>
       </w:r>
       <w:r>
-        <w:t>The objective of this project is to</w:t>
-      </w:r>
-      <w:r>
-        <w:t xml:space="preserve"> predict </w:t>
-      </w:r>
-      <w:r>
-        <w:t>price of</w:t>
-      </w:r>
-      <w:r>
-        <w:t xml:space="preserve"> cryptocurrency </w:t>
+        <w:t xml:space="preserve">The objective of this project is to predict price of cryptocurrency </w:t>
       </w:r>
       <w:r>
         <w:t>Ripple</w:t>
@@ -86,15 +77,7 @@
         <w:t>XRP</w:t>
       </w:r>
       <w:r>
-        <w:t xml:space="preserve">) based on the prices of 4 cryptocurrencies (Bitcoin (BTC), Ethereum (ETH), </w:t>
-      </w:r>
-      <w:proofErr w:type="spellStart"/>
-      <w:r>
-        <w:t>Binance</w:t>
-      </w:r>
-      <w:proofErr w:type="spellEnd"/>
-      <w:r>
-        <w:t xml:space="preserve"> Coin (BNB) and Cardano (ADA)). For the project, we use averaged price action or an average of OHLC (open, high, low, close) values) on an hourly interval and use machine learning models namely Multiple Linear Regressio</w:t>
+        <w:t>) based on the prices of 4 cryptocurrencies (Bitcoin (BTC), Ethereum (ETH), Binance Coin (BNB) and Cardano (ADA)). For the project, we use averaged price action or an average of OHLC (open, high, low, close) values) on an hourly interval and use machine learning models namely Multiple Linear Regressio</w:t>
       </w:r>
       <w:r>
         <w:t>n</w:t>
@@ -132,11 +115,9 @@
       <w:r>
         <w:t xml:space="preserve"> on the test data was the </w:t>
       </w:r>
-      <w:proofErr w:type="spellStart"/>
       <w:r>
         <w:t>AdaBooster</w:t>
       </w:r>
-      <w:proofErr w:type="spellEnd"/>
       <w:r>
         <w:t xml:space="preserve"> Regression model</w:t>
       </w:r>
@@ -199,15 +180,7 @@
         <w:t>no</w:t>
       </w:r>
       <w:r>
-        <w:t xml:space="preserve"> other factors such as </w:t>
-      </w:r>
-      <w:proofErr w:type="spellStart"/>
-      <w:r>
-        <w:t>DateTime</w:t>
-      </w:r>
-      <w:proofErr w:type="spellEnd"/>
-      <w:r>
-        <w:t xml:space="preserve"> or trading volume as the price of one cryptocurrency strongly affects the price of the other.</w:t>
+        <w:t xml:space="preserve"> other factors such as DateTime or trading volume as the price of one cryptocurrency strongly affects the price of the other.</w:t>
       </w:r>
     </w:p>
     <w:p/>
@@ -451,21 +424,8 @@
         </w:numPr>
       </w:pPr>
       <w:r>
-        <w:t xml:space="preserve">Unix Timestamp - This is the </w:t>
-      </w:r>
-      <w:proofErr w:type="spellStart"/>
-      <w:r>
-        <w:t>unix</w:t>
-      </w:r>
-      <w:proofErr w:type="spellEnd"/>
-      <w:r>
-        <w:t xml:space="preserve"> timestamp or also known as "Epoch Time". Use this to convert to your local </w:t>
-      </w:r>
-      <w:proofErr w:type="spellStart"/>
-      <w:r>
-        <w:t>timezone</w:t>
-      </w:r>
-      <w:proofErr w:type="spellEnd"/>
+        <w:t>Unix Timestamp - This is the unix timestamp or also known as "Epoch Time". Use this to convert to your local timezone</w:t>
+      </w:r>
     </w:p>
     <w:p>
       <w:pPr>
@@ -548,15 +508,7 @@
         </w:numPr>
       </w:pPr>
       <w:r>
-        <w:t xml:space="preserve">Volume (Crypto) - This is the volume in the transacted Ccy. </w:t>
-      </w:r>
-      <w:proofErr w:type="spellStart"/>
-      <w:r>
-        <w:t>Ie</w:t>
-      </w:r>
-      <w:proofErr w:type="spellEnd"/>
-      <w:r>
-        <w:t>. For BTC/USDT, this is in BTC amount</w:t>
+        <w:t>Volume (Crypto) - This is the volume in the transacted Ccy. Ie. For BTC/USDT, this is in BTC amount</w:t>
       </w:r>
     </w:p>
     <w:p>
@@ -568,15 +520,7 @@
         </w:numPr>
       </w:pPr>
       <w:r>
-        <w:t xml:space="preserve">Volume Base Ccy - This is the volume in the base/converted ccy. </w:t>
-      </w:r>
-      <w:proofErr w:type="spellStart"/>
-      <w:r>
-        <w:t>Ie</w:t>
-      </w:r>
-      <w:proofErr w:type="spellEnd"/>
-      <w:r>
-        <w:t>. For BTC/USDT, this is in USDT amount</w:t>
+        <w:t>Volume Base Ccy - This is the volume in the base/converted ccy. Ie. For BTC/USDT, this is in USDT amount</w:t>
       </w:r>
     </w:p>
     <w:p>
@@ -701,15 +645,7 @@
         </w:numPr>
       </w:pPr>
       <w:r>
-        <w:t xml:space="preserve">Importing the Data from CSV file into </w:t>
-      </w:r>
-      <w:proofErr w:type="spellStart"/>
-      <w:r>
-        <w:t>Dataframe</w:t>
-      </w:r>
-      <w:proofErr w:type="spellEnd"/>
-      <w:r>
-        <w:t>.</w:t>
+        <w:t>Importing the Data from CSV file into Dataframe.</w:t>
       </w:r>
     </w:p>
     <w:p>
@@ -744,7 +680,6 @@
           <w:numId w:val="8"/>
         </w:numPr>
       </w:pPr>
-      <w:proofErr w:type="gramStart"/>
       <w:r>
         <w:t xml:space="preserve">Using </w:t>
       </w:r>
@@ -754,7 +689,6 @@
       <w:r>
         <w:t>head</w:t>
       </w:r>
-      <w:proofErr w:type="gramEnd"/>
       <w:r>
         <w:t xml:space="preserve">() </w:t>
       </w:r>
@@ -813,21 +747,11 @@
       <w:r>
         <w:t xml:space="preserve">Function </w:t>
       </w:r>
-      <w:proofErr w:type="spellStart"/>
-      <w:r>
-        <w:t>remove_</w:t>
-      </w:r>
-      <w:proofErr w:type="gramStart"/>
-      <w:r>
-        <w:t>columns</w:t>
-      </w:r>
-      <w:proofErr w:type="spellEnd"/>
-      <w:r>
-        <w:t>(</w:t>
-      </w:r>
-      <w:proofErr w:type="gramEnd"/>
-      <w:r>
-        <w:t>): Custom function were created to reset the multi-index, rename columns using a dictionary.</w:t>
+      <w:r>
+        <w:t>remove_columns</w:t>
+      </w:r>
+      <w:r>
+        <w:t>(): Custom function were created to reset the multi-index, rename columns using a dictionary.</w:t>
       </w:r>
     </w:p>
     <w:p>
@@ -840,27 +764,15 @@
       <w:r>
         <w:t xml:space="preserve">Function </w:t>
       </w:r>
-      <w:proofErr w:type="spellStart"/>
-      <w:r>
-        <w:t>data_</w:t>
-      </w:r>
-      <w:proofErr w:type="gramStart"/>
-      <w:r>
-        <w:t>check</w:t>
-      </w:r>
-      <w:proofErr w:type="spellEnd"/>
-      <w:r>
-        <w:t>(</w:t>
-      </w:r>
-      <w:proofErr w:type="gramEnd"/>
-      <w:r>
-        <w:t xml:space="preserve">): Check and remove the missing/duplicate values from dataset  Using methods like </w:t>
-      </w:r>
-      <w:proofErr w:type="spellStart"/>
+      <w:r>
+        <w:t>data_check</w:t>
+      </w:r>
+      <w:r>
+        <w:t xml:space="preserve">(): Check and remove the missing/duplicate values from dataset  Using methods like </w:t>
+      </w:r>
       <w:r>
         <w:t>isnull</w:t>
       </w:r>
-      <w:proofErr w:type="spellEnd"/>
       <w:r>
         <w:t xml:space="preserve">(), </w:t>
       </w:r>
@@ -876,11 +788,9 @@
       <w:r>
         <w:t xml:space="preserve">(), </w:t>
       </w:r>
-      <w:proofErr w:type="spellStart"/>
       <w:r>
         <w:t>drop_duplicates</w:t>
       </w:r>
-      <w:proofErr w:type="spellEnd"/>
       <w:r>
         <w:t>().</w:t>
       </w:r>
@@ -919,21 +829,11 @@
       <w:r>
         <w:t xml:space="preserve">that can be used for analysis using </w:t>
       </w:r>
-      <w:proofErr w:type="spellStart"/>
-      <w:r>
-        <w:t>get_</w:t>
-      </w:r>
-      <w:proofErr w:type="gramStart"/>
-      <w:r>
-        <w:t>OHLC</w:t>
-      </w:r>
-      <w:proofErr w:type="spellEnd"/>
-      <w:r>
-        <w:t>(</w:t>
-      </w:r>
-      <w:proofErr w:type="gramEnd"/>
-      <w:r>
-        <w:t xml:space="preserve">) </w:t>
+      <w:r>
+        <w:t>get_OHLC</w:t>
+      </w:r>
+      <w:r>
+        <w:t xml:space="preserve">() </w:t>
       </w:r>
       <w:r>
         <w:t>function. All columns are objects, ‘date’ will be converted into datetime object while ‘open’, ‘high’, ‘low’, and ‘close’ columns will be converted into floats.</w:t>
@@ -949,36 +849,21 @@
       <w:r>
         <w:t xml:space="preserve">Dropping null values: During conversion, 25,936 ‘date’ values did not convert to datetime object in </w:t>
       </w:r>
-      <w:proofErr w:type="spellStart"/>
-      <w:r>
-        <w:t>dataFrame_btc</w:t>
-      </w:r>
-      <w:proofErr w:type="spellEnd"/>
-      <w:r>
-        <w:t xml:space="preserve"> </w:t>
+      <w:r>
+        <w:t xml:space="preserve">dataFrame_btc </w:t>
       </w:r>
       <w:r>
         <w:t xml:space="preserve">(BTC) and </w:t>
       </w:r>
-      <w:proofErr w:type="spellStart"/>
       <w:r>
         <w:t>dataframe</w:t>
       </w:r>
       <w:r>
-        <w:t>_eth</w:t>
-      </w:r>
-      <w:proofErr w:type="spellEnd"/>
-      <w:r>
-        <w:t xml:space="preserve"> (ETH) datasets. These returned ‘</w:t>
-      </w:r>
-      <w:proofErr w:type="spellStart"/>
-      <w:r>
-        <w:t>Na</w:t>
+        <w:t>_eth (ETH) datasets. These returned ‘Na</w:t>
       </w:r>
       <w:r>
         <w:t>T</w:t>
       </w:r>
-      <w:proofErr w:type="spellEnd"/>
       <w:r>
         <w:t>’ null value. The remaining values (</w:t>
       </w:r>
@@ -988,29 +873,20 @@
       <w:r>
         <w:t xml:space="preserve">) also happen to be the exact number of rows that are found in the </w:t>
       </w:r>
-      <w:proofErr w:type="spellStart"/>
       <w:r>
         <w:t>dataFrame_bnb</w:t>
       </w:r>
-      <w:proofErr w:type="spellEnd"/>
       <w:r>
         <w:t xml:space="preserve"> (BNB), </w:t>
       </w:r>
-      <w:proofErr w:type="spellStart"/>
       <w:r>
         <w:t>dataFrame_ada</w:t>
       </w:r>
-      <w:proofErr w:type="spellEnd"/>
       <w:r>
         <w:t xml:space="preserve"> (ADA) and </w:t>
       </w:r>
-      <w:proofErr w:type="spellStart"/>
-      <w:r>
-        <w:t>dataFrame_xrp</w:t>
-      </w:r>
-      <w:proofErr w:type="spellEnd"/>
-      <w:r>
-        <w:t xml:space="preserve"> </w:t>
+      <w:r>
+        <w:t xml:space="preserve">dataFrame_xrp </w:t>
       </w:r>
       <w:r>
         <w:t>(</w:t>
@@ -1019,47 +895,16 @@
         <w:t>XRP</w:t>
       </w:r>
       <w:r>
-        <w:t xml:space="preserve">) datasets. This is likely due to the </w:t>
-      </w:r>
-      <w:proofErr w:type="spellStart"/>
-      <w:r>
-        <w:t>datasource</w:t>
-      </w:r>
-      <w:proofErr w:type="spellEnd"/>
-      <w:r>
-        <w:t xml:space="preserve"> changing the </w:t>
-      </w:r>
-      <w:proofErr w:type="spellStart"/>
-      <w:r>
-        <w:t>datatime</w:t>
-      </w:r>
-      <w:proofErr w:type="spellEnd"/>
-      <w:r>
-        <w:t xml:space="preserve"> format at the moment. Since all datasets would require equal values to merge and any </w:t>
-      </w:r>
-      <w:proofErr w:type="spellStart"/>
-      <w:r>
-        <w:t>NaT</w:t>
-      </w:r>
-      <w:proofErr w:type="spellEnd"/>
-      <w:r>
-        <w:t xml:space="preserve"> values would drop anyway, we drop these values </w:t>
+        <w:t xml:space="preserve">) datasets. This is likely due to the datasource changing the datatime format at the moment. Since all datasets would require equal values to merge and any NaT values would drop anyway, we drop these values </w:t>
       </w:r>
       <w:r>
         <w:t xml:space="preserve">using function </w:t>
       </w:r>
-      <w:proofErr w:type="spellStart"/>
-      <w:proofErr w:type="gramStart"/>
       <w:r>
         <w:t>dropna</w:t>
       </w:r>
-      <w:proofErr w:type="spellEnd"/>
-      <w:r>
-        <w:t>(</w:t>
-      </w:r>
-      <w:proofErr w:type="gramEnd"/>
-      <w:r>
-        <w:t>)</w:t>
+      <w:r>
+        <w:t>()</w:t>
       </w:r>
       <w:r>
         <w:t>.</w:t>
@@ -1079,13 +924,8 @@
         <w:t>M</w:t>
       </w:r>
       <w:r>
-        <w:t xml:space="preserve">erge all 5 datasets into a single dataset namely </w:t>
-      </w:r>
-      <w:proofErr w:type="spellStart"/>
-      <w:r>
-        <w:t>df</w:t>
-      </w:r>
-      <w:proofErr w:type="spellEnd"/>
+        <w:t>erge all 5 datasets into a single dataset namely df</w:t>
+      </w:r>
     </w:p>
     <w:p>
       <w:pPr>
@@ -1159,29 +999,16 @@
         </w:numPr>
       </w:pPr>
       <w:r>
-        <w:t xml:space="preserve">Comparative plot: </w:t>
-      </w:r>
-      <w:proofErr w:type="spellStart"/>
-      <w:r>
-        <w:t>Plot</w:t>
+        <w:t>Comparative plot: Plot</w:t>
       </w:r>
       <w:r>
         <w:t>ing</w:t>
       </w:r>
-      <w:proofErr w:type="spellEnd"/>
-      <w:r>
-        <w:t xml:space="preserve"> all 5 datasets together with datetime on the x-axis and average asset </w:t>
-      </w:r>
-      <w:proofErr w:type="gramStart"/>
-      <w:r>
-        <w:t>price</w:t>
-      </w:r>
-      <w:r>
-        <w:t>(</w:t>
-      </w:r>
-      <w:proofErr w:type="gramEnd"/>
-      <w:r>
-        <w:t>OHCL)</w:t>
+      <w:r>
+        <w:t xml:space="preserve"> all 5 datasets together with datetime on the x-axis and average asset price</w:t>
+      </w:r>
+      <w:r>
+        <w:t>(OHCL)</w:t>
       </w:r>
       <w:r>
         <w:t xml:space="preserve"> on the y-axis.</w:t>
@@ -1269,59 +1096,17 @@
         </w:numPr>
       </w:pPr>
       <w:r>
-        <w:t>Creating feature and target variables: ‘</w:t>
-      </w:r>
-      <w:proofErr w:type="spellStart"/>
-      <w:r>
-        <w:t>df</w:t>
-      </w:r>
-      <w:proofErr w:type="spellEnd"/>
-      <w:r>
-        <w:t xml:space="preserve">’ columns of </w:t>
-      </w:r>
-      <w:r>
-        <w:t>'OHLC_</w:t>
-      </w:r>
-      <w:proofErr w:type="spellStart"/>
-      <w:r>
-        <w:t>ada</w:t>
-      </w:r>
-      <w:proofErr w:type="spellEnd"/>
-      <w:r>
-        <w:t>','OHLC_</w:t>
-      </w:r>
-      <w:proofErr w:type="spellStart"/>
-      <w:r>
-        <w:t>bnb</w:t>
-      </w:r>
-      <w:proofErr w:type="spellEnd"/>
-      <w:r>
-        <w:t>','OHLC_</w:t>
-      </w:r>
-      <w:proofErr w:type="spellStart"/>
-      <w:r>
-        <w:t>btc</w:t>
-      </w:r>
-      <w:proofErr w:type="spellEnd"/>
-      <w:r>
-        <w:t>','</w:t>
-      </w:r>
-      <w:proofErr w:type="spellStart"/>
-      <w:r>
-        <w:t>OHLC_eth</w:t>
-      </w:r>
-      <w:proofErr w:type="spellEnd"/>
-      <w:r>
-        <w:t>'</w:t>
+        <w:t xml:space="preserve">Creating feature and target variables: ‘df’ columns of </w:t>
+      </w:r>
+      <w:r>
+        <w:t>'OHLC_ada','OHLC_bnb','OHLC_btc','OHLC_eth'</w:t>
       </w:r>
       <w:r>
         <w:t xml:space="preserve"> were added as feature variables ‘X’ and the target variable of ‘</w:t>
       </w:r>
-      <w:proofErr w:type="spellStart"/>
       <w:r>
         <w:t>OHLC_xrp</w:t>
       </w:r>
-      <w:proofErr w:type="spellEnd"/>
       <w:r>
         <w:t>’ was assigned the target variable ‘y’.</w:t>
       </w:r>
@@ -1428,15 +1213,7 @@
         </w:numPr>
       </w:pPr>
       <w:r>
-        <w:t xml:space="preserve">Correlation Matrix: Pearson correlation method was called on the </w:t>
-      </w:r>
-      <w:proofErr w:type="spellStart"/>
-      <w:r>
-        <w:t>dataframe</w:t>
-      </w:r>
-      <w:proofErr w:type="spellEnd"/>
-      <w:r>
-        <w:t xml:space="preserve"> to get an understanding of the correlation between the 5 cryptocurrencies</w:t>
+        <w:t>Correlation Matrix: Pearson correlation method was called on the dataframe to get an understanding of the correlation between the 5 cryptocurrencies</w:t>
       </w:r>
       <w:r>
         <w:t xml:space="preserve"> and heatmap was plotted for the same.</w:t>
@@ -1471,35 +1248,14 @@
           <w:numId w:val="4"/>
         </w:numPr>
       </w:pPr>
-      <w:proofErr w:type="spellStart"/>
-      <w:r>
-        <w:t>AdaBooster</w:t>
-      </w:r>
-      <w:proofErr w:type="spellEnd"/>
-      <w:r>
-        <w:t xml:space="preserve"> Regression Plot: The true and predicted values of the test data were charted to the scatter plot to look at the differences between the two values. Regression metrics were added as above.</w:t>
-      </w:r>
-    </w:p>
-    <w:p/>
-    <w:p>
-      <w:r>
-        <w:t xml:space="preserve">To conclude, data was loaded onto the </w:t>
-      </w:r>
-      <w:proofErr w:type="spellStart"/>
-      <w:r>
-        <w:t>Jupyter</w:t>
-      </w:r>
-      <w:proofErr w:type="spellEnd"/>
-      <w:r>
-        <w:t xml:space="preserve"> notebook, it was then cleaned to get one </w:t>
-      </w:r>
-      <w:proofErr w:type="spellStart"/>
-      <w:r>
-        <w:t>dataframe</w:t>
-      </w:r>
-      <w:proofErr w:type="spellEnd"/>
-      <w:r>
-        <w:t xml:space="preserve"> that contained the timestamp and the averaged OHLC values of the 5 assets before fitting 3 different machine learning models and then measuring them on various metrics. Finally, insights were developed on the correlation</w:t>
+      <w:r>
+        <w:t>AdaBooster Regression Plot: The true and predicted values of the test data were charted to the scatter plot to look at the differences between the two values. Regression metrics were added as above.</w:t>
+      </w:r>
+    </w:p>
+    <w:p/>
+    <w:p>
+      <w:r>
+        <w:t>To conclude, data was loaded onto the Jupyter notebook, it was then cleaned to get one dataframe that contained the timestamp and the averaged OHLC values of the 5 assets before fitting 3 different machine learning models and then measuring them on various metrics. Finally, insights were developed on the correlation</w:t>
       </w:r>
       <w:bookmarkStart w:id="5" w:name="_5gr44ml4emoq" w:colFirst="0" w:colLast="0"/>
       <w:bookmarkEnd w:id="5"/>
@@ -1537,8 +1293,8 @@
           <w:noProof/>
         </w:rPr>
         <w:drawing>
-          <wp:inline distT="0" distB="0" distL="0" distR="0" wp14:anchorId="2630B58E" wp14:editId="46F8EFEE">
-            <wp:extent cx="5321300" cy="3432125"/>
+          <wp:inline distT="0" distB="0" distL="0" distR="0" wp14:anchorId="2630B58E" wp14:editId="538CFE1F">
+            <wp:extent cx="5434598" cy="3505200"/>
             <wp:effectExtent l="0" t="0" r="0" b="0"/>
             <wp:docPr id="20" name="Picture 20"/>
             <wp:cNvGraphicFramePr>
@@ -1569,7 +1325,7 @@
                   <pic:spPr bwMode="auto">
                     <a:xfrm>
                       <a:off x="0" y="0"/>
-                      <a:ext cx="5335967" cy="3441585"/>
+                      <a:ext cx="5458158" cy="3520396"/>
                     </a:xfrm>
                     <a:prstGeom prst="rect">
                       <a:avLst/>
@@ -1588,6 +1344,11 @@
     </w:p>
     <w:p/>
     <w:p>
+      <w:pPr>
+        <w:rPr>
+          <w:noProof/>
+        </w:rPr>
+      </w:pPr>
       <w:r>
         <w:t>BNB Chart</w:t>
       </w:r>
@@ -1597,15 +1358,17 @@
         </w:rPr>
         <w:t xml:space="preserve"> </w:t>
       </w:r>
+    </w:p>
+    <w:p>
       <w:r>
         <w:rPr>
           <w:noProof/>
         </w:rPr>
         <w:drawing>
-          <wp:inline distT="0" distB="0" distL="0" distR="0" wp14:anchorId="4056108C" wp14:editId="353FD8AC">
-            <wp:extent cx="5316454" cy="3429000"/>
+          <wp:inline distT="0" distB="0" distL="0" distR="0" wp14:anchorId="444EE25A" wp14:editId="50B7FA3E">
+            <wp:extent cx="5487615" cy="3530600"/>
             <wp:effectExtent l="0" t="0" r="0" b="0"/>
-            <wp:docPr id="21" name="Picture 21"/>
+            <wp:docPr id="2" name="Picture 2"/>
             <wp:cNvGraphicFramePr>
               <a:graphicFrameLocks xmlns:a="http://schemas.openxmlformats.org/drawingml/2006/main" noChangeAspect="1"/>
             </wp:cNvGraphicFramePr>
@@ -1613,13 +1376,13 @@
               <a:graphicData uri="http://schemas.openxmlformats.org/drawingml/2006/picture">
                 <pic:pic xmlns:pic="http://schemas.openxmlformats.org/drawingml/2006/picture">
                   <pic:nvPicPr>
-                    <pic:cNvPr id="0" name="Picture 25"/>
+                    <pic:cNvPr id="0" name="Picture 1"/>
                     <pic:cNvPicPr>
                       <a:picLocks noChangeAspect="1" noChangeArrowheads="1"/>
                     </pic:cNvPicPr>
                   </pic:nvPicPr>
                   <pic:blipFill>
-                    <a:blip r:embed="rId9">
+                    <a:blip r:embed="rId10">
                       <a:extLst>
                         <a:ext uri="{28A0092B-C50C-407E-A947-70E740481C1C}">
                           <a14:useLocalDpi xmlns:a14="http://schemas.microsoft.com/office/drawing/2010/main" val="0"/>
@@ -1634,7 +1397,7 @@
                   <pic:spPr bwMode="auto">
                     <a:xfrm>
                       <a:off x="0" y="0"/>
-                      <a:ext cx="5330392" cy="3437989"/>
+                      <a:ext cx="5493140" cy="3534154"/>
                     </a:xfrm>
                     <a:prstGeom prst="rect">
                       <a:avLst/>
@@ -1654,18 +1417,20 @@
     <w:p/>
     <w:p>
       <w:r>
-        <w:lastRenderedPageBreak/>
         <w:t>BTC Chart</w:t>
       </w:r>
       <w:r>
+        <w:t xml:space="preserve"> </w:t>
+      </w:r>
+      <w:r>
         <w:rPr>
           <w:noProof/>
         </w:rPr>
         <w:drawing>
-          <wp:inline distT="0" distB="0" distL="0" distR="0" wp14:anchorId="08337EA2" wp14:editId="0228FAD5">
-            <wp:extent cx="5918200" cy="3817113"/>
-            <wp:effectExtent l="0" t="0" r="6350" b="0"/>
-            <wp:docPr id="22" name="Picture 22"/>
+          <wp:inline distT="0" distB="0" distL="0" distR="0" wp14:anchorId="0BF3A538" wp14:editId="1BF93675">
+            <wp:extent cx="5810250" cy="3700310"/>
+            <wp:effectExtent l="0" t="0" r="0" b="0"/>
+            <wp:docPr id="3" name="Picture 3"/>
             <wp:cNvGraphicFramePr>
               <a:graphicFrameLocks xmlns:a="http://schemas.openxmlformats.org/drawingml/2006/main" noChangeAspect="1"/>
             </wp:cNvGraphicFramePr>
@@ -1673,13 +1438,13 @@
               <a:graphicData uri="http://schemas.openxmlformats.org/drawingml/2006/picture">
                 <pic:pic xmlns:pic="http://schemas.openxmlformats.org/drawingml/2006/picture">
                   <pic:nvPicPr>
-                    <pic:cNvPr id="0" name="Picture 27"/>
+                    <pic:cNvPr id="0" name="Picture 3"/>
                     <pic:cNvPicPr>
                       <a:picLocks noChangeAspect="1" noChangeArrowheads="1"/>
                     </pic:cNvPicPr>
                   </pic:nvPicPr>
                   <pic:blipFill>
-                    <a:blip r:embed="rId9">
+                    <a:blip r:embed="rId11">
                       <a:extLst>
                         <a:ext uri="{28A0092B-C50C-407E-A947-70E740481C1C}">
                           <a14:useLocalDpi xmlns:a14="http://schemas.microsoft.com/office/drawing/2010/main" val="0"/>
@@ -1694,7 +1459,7 @@
                   <pic:spPr bwMode="auto">
                     <a:xfrm>
                       <a:off x="0" y="0"/>
-                      <a:ext cx="5932213" cy="3826151"/>
+                      <a:ext cx="5826636" cy="3710745"/>
                     </a:xfrm>
                     <a:prstGeom prst="rect">
                       <a:avLst/>
@@ -1713,18 +1478,25 @@
     </w:p>
     <w:p/>
     <w:p>
+      <w:pPr>
+        <w:rPr>
+          <w:noProof/>
+        </w:rPr>
+      </w:pPr>
       <w:r>
         <w:t>ETH Chart</w:t>
       </w:r>
+    </w:p>
+    <w:p>
       <w:r>
         <w:rPr>
           <w:noProof/>
         </w:rPr>
         <w:drawing>
-          <wp:inline distT="0" distB="0" distL="0" distR="0" wp14:anchorId="57CF6802" wp14:editId="49ABE69B">
-            <wp:extent cx="5930900" cy="3825304"/>
-            <wp:effectExtent l="0" t="0" r="0" b="3810"/>
-            <wp:docPr id="23" name="Picture 23"/>
+          <wp:inline distT="0" distB="0" distL="0" distR="0" wp14:anchorId="19CAC008" wp14:editId="77369C02">
+            <wp:extent cx="5825945" cy="3710305"/>
+            <wp:effectExtent l="0" t="0" r="3810" b="4445"/>
+            <wp:docPr id="4" name="Picture 4"/>
             <wp:cNvGraphicFramePr>
               <a:graphicFrameLocks xmlns:a="http://schemas.openxmlformats.org/drawingml/2006/main" noChangeAspect="1"/>
             </wp:cNvGraphicFramePr>
@@ -1732,13 +1504,13 @@
               <a:graphicData uri="http://schemas.openxmlformats.org/drawingml/2006/picture">
                 <pic:pic xmlns:pic="http://schemas.openxmlformats.org/drawingml/2006/picture">
                   <pic:nvPicPr>
-                    <pic:cNvPr id="0" name="Picture 29"/>
+                    <pic:cNvPr id="0" name="Picture 5"/>
                     <pic:cNvPicPr>
                       <a:picLocks noChangeAspect="1" noChangeArrowheads="1"/>
                     </pic:cNvPicPr>
                   </pic:nvPicPr>
                   <pic:blipFill>
-                    <a:blip r:embed="rId9">
+                    <a:blip r:embed="rId11">
                       <a:extLst>
                         <a:ext uri="{28A0092B-C50C-407E-A947-70E740481C1C}">
                           <a14:useLocalDpi xmlns:a14="http://schemas.microsoft.com/office/drawing/2010/main" val="0"/>
@@ -1753,7 +1525,7 @@
                   <pic:spPr bwMode="auto">
                     <a:xfrm>
                       <a:off x="0" y="0"/>
-                      <a:ext cx="5931314" cy="3825571"/>
+                      <a:ext cx="5835263" cy="3716239"/>
                     </a:xfrm>
                     <a:prstGeom prst="rect">
                       <a:avLst/>
@@ -1770,20 +1542,27 @@
         </w:drawing>
       </w:r>
     </w:p>
-    <w:p/>
-    <w:p>
-      <w:r>
+    <w:p>
+      <w:pPr>
+        <w:rPr>
+          <w:noProof/>
+        </w:rPr>
+      </w:pPr>
+      <w:r>
+        <w:lastRenderedPageBreak/>
         <w:t>XRP Chart</w:t>
       </w:r>
+    </w:p>
+    <w:p>
       <w:r>
         <w:rPr>
           <w:noProof/>
         </w:rPr>
         <w:drawing>
-          <wp:inline distT="0" distB="0" distL="0" distR="0" wp14:anchorId="39ABE4B2" wp14:editId="5C13D265">
-            <wp:extent cx="5798875" cy="3740150"/>
+          <wp:inline distT="0" distB="0" distL="0" distR="0" wp14:anchorId="1DEB50A3" wp14:editId="54725375">
+            <wp:extent cx="5791200" cy="3716020"/>
             <wp:effectExtent l="0" t="0" r="0" b="0"/>
-            <wp:docPr id="24" name="Picture 24"/>
+            <wp:docPr id="5" name="Picture 5"/>
             <wp:cNvGraphicFramePr>
               <a:graphicFrameLocks xmlns:a="http://schemas.openxmlformats.org/drawingml/2006/main" noChangeAspect="1"/>
             </wp:cNvGraphicFramePr>
@@ -1791,13 +1570,13 @@
               <a:graphicData uri="http://schemas.openxmlformats.org/drawingml/2006/picture">
                 <pic:pic xmlns:pic="http://schemas.openxmlformats.org/drawingml/2006/picture">
                   <pic:nvPicPr>
-                    <pic:cNvPr id="0" name="Picture 31"/>
+                    <pic:cNvPr id="0" name="Picture 7"/>
                     <pic:cNvPicPr>
                       <a:picLocks noChangeAspect="1" noChangeArrowheads="1"/>
                     </pic:cNvPicPr>
                   </pic:nvPicPr>
                   <pic:blipFill>
-                    <a:blip r:embed="rId9">
+                    <a:blip r:embed="rId12">
                       <a:extLst>
                         <a:ext uri="{28A0092B-C50C-407E-A947-70E740481C1C}">
                           <a14:useLocalDpi xmlns:a14="http://schemas.microsoft.com/office/drawing/2010/main" val="0"/>
@@ -1812,7 +1591,7 @@
                   <pic:spPr bwMode="auto">
                     <a:xfrm>
                       <a:off x="0" y="0"/>
-                      <a:ext cx="5804132" cy="3743541"/>
+                      <a:ext cx="5798696" cy="3720830"/>
                     </a:xfrm>
                     <a:prstGeom prst="rect">
                       <a:avLst/>
@@ -1856,7 +1635,7 @@
                     </pic:cNvPicPr>
                   </pic:nvPicPr>
                   <pic:blipFill>
-                    <a:blip r:embed="rId10">
+                    <a:blip r:embed="rId13">
                       <a:extLst>
                         <a:ext uri="{28A0092B-C50C-407E-A947-70E740481C1C}">
                           <a14:useLocalDpi xmlns:a14="http://schemas.microsoft.com/office/drawing/2010/main" val="0"/>
@@ -1891,6 +1670,7 @@
     <w:p/>
     <w:p>
       <w:r>
+        <w:lastRenderedPageBreak/>
         <w:t>The results from the exploratory data analysis and prediction modelling are below:</w:t>
       </w:r>
     </w:p>
@@ -1930,7 +1710,7 @@
                     </pic:cNvPicPr>
                   </pic:nvPicPr>
                   <pic:blipFill>
-                    <a:blip r:embed="rId11">
+                    <a:blip r:embed="rId14">
                       <a:extLst>
                         <a:ext uri="{28A0092B-C50C-407E-A947-70E740481C1C}">
                           <a14:useLocalDpi xmlns:a14="http://schemas.microsoft.com/office/drawing/2010/main" val="0"/>
@@ -1967,7 +1747,6 @@
       <w:r>
         <w:t>‘</w:t>
       </w:r>
-      <w:proofErr w:type="spellStart"/>
       <w:r>
         <w:t>OHLC</w:t>
       </w:r>
@@ -1977,28 +1756,17 @@
       <w:r>
         <w:t>xrp</w:t>
       </w:r>
-      <w:proofErr w:type="spellEnd"/>
       <w:r>
         <w:t>’ prices are positively correlated to all of the other cryptocurrencies, with it being most correlated to the ‘</w:t>
       </w:r>
-      <w:proofErr w:type="spellStart"/>
       <w:r>
         <w:t>OHLC_ada</w:t>
       </w:r>
-      <w:proofErr w:type="spellEnd"/>
       <w:r>
         <w:t>’</w:t>
       </w:r>
       <w:r>
-        <w:t>, ‘</w:t>
-      </w:r>
-      <w:proofErr w:type="spellStart"/>
-      <w:r>
-        <w:t>OHLC_bnb</w:t>
-      </w:r>
-      <w:proofErr w:type="spellEnd"/>
-      <w:r>
-        <w:t>’</w:t>
+        <w:t>, ‘OHLC_bnb’</w:t>
       </w:r>
       <w:r>
         <w:t xml:space="preserve"> price (0.</w:t>
@@ -2009,7 +1777,6 @@
       <w:r>
         <w:t>) and least correlated to the ‘</w:t>
       </w:r>
-      <w:proofErr w:type="spellStart"/>
       <w:r>
         <w:t>OHLC</w:t>
       </w:r>
@@ -2019,7 +1786,6 @@
       <w:r>
         <w:t>btc</w:t>
       </w:r>
-      <w:proofErr w:type="spellEnd"/>
       <w:r>
         <w:t>’ price (0.</w:t>
       </w:r>
@@ -2030,6 +1796,7 @@
         <w:t xml:space="preserve">). </w:t>
       </w:r>
     </w:p>
+    <w:p/>
     <w:p/>
     <w:p/>
     <w:p/>
@@ -2096,7 +1863,7 @@
                     </pic:cNvPicPr>
                   </pic:nvPicPr>
                   <pic:blipFill>
-                    <a:blip r:embed="rId12">
+                    <a:blip r:embed="rId15">
                       <a:extLst>
                         <a:ext uri="{28A0092B-C50C-407E-A947-70E740481C1C}">
                           <a14:useLocalDpi xmlns:a14="http://schemas.microsoft.com/office/drawing/2010/main" val="0"/>
@@ -2138,7 +1905,6 @@
       <w:r>
         <w:t>The multiple linear regression scatter plot shows the True Values of the test on the x-axis and the predicted values on the y-axis. We can see that the model is poor at higher true values of ‘</w:t>
       </w:r>
-      <w:proofErr w:type="spellStart"/>
       <w:r>
         <w:t>OHLC</w:t>
       </w:r>
@@ -2148,7 +1914,6 @@
       <w:r>
         <w:t>xrp</w:t>
       </w:r>
-      <w:proofErr w:type="spellEnd"/>
       <w:r>
         <w:t xml:space="preserve">’ but </w:t>
       </w:r>
@@ -2158,7 +1923,6 @@
       <w:r>
         <w:t xml:space="preserve"> the model undervalues the ‘</w:t>
       </w:r>
-      <w:proofErr w:type="spellStart"/>
       <w:r>
         <w:t>OHLC</w:t>
       </w:r>
@@ -2168,7 +1932,6 @@
       <w:r>
         <w:t>xrp</w:t>
       </w:r>
-      <w:proofErr w:type="spellEnd"/>
       <w:r>
         <w:t xml:space="preserve">’ price consistently. </w:t>
       </w:r>
@@ -2215,7 +1978,7 @@
                     <pic:cNvPicPr/>
                   </pic:nvPicPr>
                   <pic:blipFill>
-                    <a:blip r:embed="rId13"/>
+                    <a:blip r:embed="rId16"/>
                     <a:stretch>
                       <a:fillRect/>
                     </a:stretch>
@@ -2402,7 +2165,7 @@
                     </pic:cNvPicPr>
                   </pic:nvPicPr>
                   <pic:blipFill>
-                    <a:blip r:embed="rId14">
+                    <a:blip r:embed="rId17">
                       <a:extLst>
                         <a:ext uri="{28A0092B-C50C-407E-A947-70E740481C1C}">
                           <a14:useLocalDpi xmlns:a14="http://schemas.microsoft.com/office/drawing/2010/main" val="0"/>
@@ -2512,7 +2275,7 @@
                     <pic:cNvPicPr/>
                   </pic:nvPicPr>
                   <pic:blipFill>
-                    <a:blip r:embed="rId15"/>
+                    <a:blip r:embed="rId18"/>
                     <a:stretch>
                       <a:fillRect/>
                     </a:stretch>
@@ -2635,14 +2398,9 @@
           <w:numId w:val="2"/>
         </w:numPr>
       </w:pPr>
-      <w:proofErr w:type="spellStart"/>
       <w:r>
         <w:lastRenderedPageBreak/>
-        <w:t>Adaboost</w:t>
-      </w:r>
-      <w:proofErr w:type="spellEnd"/>
-      <w:r>
-        <w:t xml:space="preserve"> Linear Regression (ABR)</w:t>
+        <w:t>Adaboost Linear Regression (ABR)</w:t>
       </w:r>
     </w:p>
     <w:p>
@@ -2682,7 +2440,7 @@
                     </pic:cNvPicPr>
                   </pic:nvPicPr>
                   <pic:blipFill>
-                    <a:blip r:embed="rId16">
+                    <a:blip r:embed="rId19">
                       <a:extLst>
                         <a:ext uri="{28A0092B-C50C-407E-A947-70E740481C1C}">
                           <a14:useLocalDpi xmlns:a14="http://schemas.microsoft.com/office/drawing/2010/main" val="0"/>
@@ -2725,15 +2483,7 @@
         <w:ind w:left="1080"/>
       </w:pPr>
       <w:r>
-        <w:t xml:space="preserve">The </w:t>
-      </w:r>
-      <w:proofErr w:type="spellStart"/>
-      <w:r>
-        <w:t>Adaboost</w:t>
-      </w:r>
-      <w:proofErr w:type="spellEnd"/>
-      <w:r>
-        <w:t xml:space="preserve"> Regressor scatterplot gives values that are closely located around the line of fit</w:t>
+        <w:t>The Adaboost Regressor scatterplot gives values that are closely located around the line of fit</w:t>
       </w:r>
       <w:r>
         <w:t>.</w:t>
@@ -2820,7 +2570,7 @@
                     <pic:cNvPicPr/>
                   </pic:nvPicPr>
                   <pic:blipFill>
-                    <a:blip r:embed="rId17"/>
+                    <a:blip r:embed="rId20"/>
                     <a:stretch>
                       <a:fillRect/>
                     </a:stretch>
@@ -2853,7 +2603,6 @@
       <w:r>
         <w:t>The model has a test data R</w:t>
       </w:r>
-      <w:proofErr w:type="gramStart"/>
       <w:r>
         <w:rPr>
           <w:vertAlign w:val="superscript"/>
@@ -2861,11 +2610,7 @@
         <w:t xml:space="preserve">2 </w:t>
       </w:r>
       <w:r>
-        <w:t xml:space="preserve"> score</w:t>
-      </w:r>
-      <w:proofErr w:type="gramEnd"/>
-      <w:r>
-        <w:t xml:space="preserve"> of 0.8</w:t>
+        <w:t xml:space="preserve"> score of 0.8</w:t>
       </w:r>
       <w:r>
         <w:t>8</w:t>
@@ -2889,15 +2634,7 @@
         <w:t>0.10</w:t>
       </w:r>
       <w:r>
-        <w:t xml:space="preserve">. This scores the </w:t>
-      </w:r>
-      <w:proofErr w:type="spellStart"/>
-      <w:r>
-        <w:t>Adaboost</w:t>
-      </w:r>
-      <w:proofErr w:type="spellEnd"/>
-      <w:r>
-        <w:t xml:space="preserve"> Regression model </w:t>
+        <w:t xml:space="preserve">. This scores the Adaboost Regression model </w:t>
       </w:r>
       <w:r>
         <w:t>was best among all 3 models.</w:t>
@@ -2954,11 +2691,9 @@
       <w:r>
         <w:t xml:space="preserve">Overall, the </w:t>
       </w:r>
-      <w:proofErr w:type="spellStart"/>
       <w:r>
         <w:t>AdaBooster</w:t>
       </w:r>
-      <w:proofErr w:type="spellEnd"/>
       <w:r>
         <w:t xml:space="preserve"> Regression model performs the best against the accuracy metrics in comparison to the other two models. It provides the most accurate predictions between the three models.</w:t>
       </w:r>
@@ -2997,45 +2732,8 @@
           <w:numId w:val="5"/>
         </w:numPr>
       </w:pPr>
-      <w:proofErr w:type="spellStart"/>
-      <w:r>
-        <w:t>OHLC_xrp</w:t>
-      </w:r>
-      <w:proofErr w:type="spellEnd"/>
-      <w:r>
-        <w:t>’ prices are positively correlated to all of the other cryptocurrencies, with it being most correlated to the ‘</w:t>
-      </w:r>
-      <w:proofErr w:type="spellStart"/>
-      <w:r>
-        <w:t>OHLC_ada</w:t>
-      </w:r>
-      <w:proofErr w:type="spellEnd"/>
-      <w:r>
-        <w:t>’, ‘</w:t>
-      </w:r>
-      <w:proofErr w:type="spellStart"/>
-      <w:r>
-        <w:t>OHLC_bnb</w:t>
-      </w:r>
-      <w:proofErr w:type="spellEnd"/>
-      <w:r>
-        <w:t>’ price (0.84) and least correlated to the ‘</w:t>
-      </w:r>
-      <w:proofErr w:type="spellStart"/>
-      <w:r>
-        <w:t>OHLC_btc</w:t>
-      </w:r>
-      <w:proofErr w:type="spellEnd"/>
-      <w:r>
-        <w:t>’ price (0.78). Other cryptocurrencies share a greater correlation, with the ‘</w:t>
-      </w:r>
-      <w:proofErr w:type="spellStart"/>
-      <w:r>
-        <w:t>OHLC_eth</w:t>
-      </w:r>
-      <w:proofErr w:type="spellEnd"/>
-      <w:r>
-        <w:t>’ showing the most positive correlation using the Pearson method.</w:t>
+      <w:r>
+        <w:t>OHLC_xrp prices are positively correlated to all of the other cryptocurrencies, with it being most correlated to the ‘OHLC_ada’, ‘OHLC_bnb’ price (0.84) and least correlated to the ‘OHLC_btc’ price (0.78). Other cryptocurrencies share a greater correlation, with the ‘OHLC_eth’ showing the most positive correlation using the Pearson method.</w:t>
       </w:r>
     </w:p>
     <w:p>
@@ -3111,7 +2809,7 @@
     </w:p>
     <w:p>
       <w:pPr>
-        <w:ind w:left="720"/>
+        <w:pStyle w:val="ListParagraph"/>
       </w:pPr>
     </w:p>
     <w:p>
@@ -3122,13 +2820,45 @@
         </w:numPr>
       </w:pPr>
       <w:r>
-        <w:t>The multiple linear regression model acts as a baseline, explaining about 70% of the variance in LINK overall. Despite a small RMSE of about 4.7, it is the worst performing model. It expectedly fails to capture the complex data generating process lying beneath the price mechanism.</w:t>
-      </w:r>
-    </w:p>
-    <w:p>
-      <w:pPr>
-        <w:ind w:left="720"/>
-      </w:pPr>
+        <w:t>As seen in the combined chart</w:t>
+      </w:r>
+      <w:r>
+        <w:t xml:space="preserve"> of all crypto,</w:t>
+      </w:r>
+      <w:r>
+        <w:t xml:space="preserve"> Bitcoin has the most volatility among </w:t>
+      </w:r>
+      <w:r>
+        <w:t>all</w:t>
+      </w:r>
+      <w:r>
+        <w:t xml:space="preserve"> 5 crypto used for visualization</w:t>
+      </w:r>
+      <w:r>
+        <w:t>.</w:t>
+      </w:r>
+    </w:p>
+    <w:p>
+      <w:pPr>
+        <w:pStyle w:val="ListParagraph"/>
+      </w:pPr>
+    </w:p>
+    <w:p>
+      <w:pPr>
+        <w:numPr>
+          <w:ilvl w:val="0"/>
+          <w:numId w:val="5"/>
+        </w:numPr>
+      </w:pPr>
+      <w:r>
+        <w:t>After so many up and down</w:t>
+      </w:r>
+      <w:r>
+        <w:t xml:space="preserve"> over a period of age</w:t>
+      </w:r>
+      <w:r>
+        <w:t xml:space="preserve"> in average price of XRP currency, price in 2020 and 2022 are almost same.</w:t>
+      </w:r>
     </w:p>
     <w:sectPr>
       <w:pgSz w:w="12240" w:h="15840"/>
